--- a/books/sun/The Sun.docx
+++ b/books/sun/The Sun.docx
@@ -7,15 +7,870 @@
         <w:pStyle w:val="Normal"/>
         <w:widowControl/>
         <w:bidi w:val="0"/>
-        <w:ind w:start="0" w:end="0" w:hanging="0"/>
+        <w:ind w:hanging="0" w:start="0" w:end="0"/>
         <w:jc w:val="start"/>
-        <w:rPr>
-          <w:rFonts w:ascii="SolaimanLipi" w:hAnsi="SolaimanLipi" w:cs="SolaimanLipi"/>
-        </w:rPr>
+        <w:rPr/>
       </w:pPr>
+      <w:r>
+        <w:rPr>
+          <w:rFonts w:ascii="SolaimanLipi" w:hAnsi="SolaimanLipi" w:cs="SolaimanLipi"/>
+        </w:rPr>
+        <w:t>বইয়ের নাম</w:t>
+      </w:r>
+      <w:r>
+        <w:rPr>
+          <w:rFonts w:cs="SolaimanLipi" w:ascii="SolaimanLipi" w:hAnsi="SolaimanLipi"/>
+        </w:rPr>
+        <w:t xml:space="preserve">: </w:t>
+      </w:r>
+      <w:r>
+        <w:rPr>
+          <w:rFonts w:ascii="SolaimanLipi" w:hAnsi="SolaimanLipi" w:cs="SolaimanLipi"/>
+        </w:rPr>
+        <w:t xml:space="preserve">সূর্য ও সৌরজগত </w:t>
+      </w:r>
+      <w:r>
+        <w:rPr>
+          <w:rFonts w:cs="SolaimanLipi" w:ascii="SolaimanLipi" w:hAnsi="SolaimanLipi"/>
+        </w:rPr>
+        <w:br/>
+        <w:br/>
+      </w:r>
+      <w:r>
+        <w:rPr>
+          <w:rFonts w:ascii="SolaimanLipi" w:hAnsi="SolaimanLipi" w:cs="SolaimanLipi"/>
+        </w:rPr>
+        <w:t>১। সূর্যের কথকতা</w:t>
+      </w:r>
+      <w:r>
+        <w:rPr>
+          <w:rFonts w:cs="SolaimanLipi" w:ascii="SolaimanLipi" w:hAnsi="SolaimanLipi"/>
+        </w:rPr>
+        <w:br/>
+      </w:r>
+      <w:r>
+        <w:rPr>
+          <w:rFonts w:ascii="SolaimanLipi" w:hAnsi="SolaimanLipi" w:cs="SolaimanLipi"/>
+        </w:rPr>
+        <w:t xml:space="preserve">সূর্যের আগে </w:t>
+      </w:r>
+      <w:r>
+        <w:rPr>
+          <w:rFonts w:cs="SolaimanLipi" w:ascii="SolaimanLipi" w:hAnsi="SolaimanLipi"/>
+        </w:rPr>
+        <w:t>(</w:t>
+      </w:r>
+      <w:r>
+        <w:rPr>
+          <w:rFonts w:ascii="SolaimanLipi" w:hAnsi="SolaimanLipi" w:cs="SolaimanLipi"/>
+        </w:rPr>
+        <w:t>মহাবিশ্ব ও অন্য তারা</w:t>
+      </w:r>
+      <w:r>
+        <w:rPr>
+          <w:rFonts w:cs="SolaimanLipi" w:ascii="SolaimanLipi" w:hAnsi="SolaimanLipi"/>
+        </w:rPr>
+        <w:t>)</w:t>
+        <w:br/>
+      </w:r>
+      <w:r>
+        <w:rPr>
+          <w:rFonts w:ascii="SolaimanLipi" w:hAnsi="SolaimanLipi" w:cs="SolaimanLipi"/>
+        </w:rPr>
+        <w:t xml:space="preserve">জন্ম </w:t>
+      </w:r>
+      <w:r>
+        <w:rPr>
+          <w:rFonts w:cs="SolaimanLipi" w:ascii="SolaimanLipi" w:hAnsi="SolaimanLipi"/>
+        </w:rPr>
+        <w:br/>
+      </w:r>
+      <w:r>
+        <w:rPr>
+          <w:rFonts w:ascii="SolaimanLipi" w:hAnsi="SolaimanLipi" w:cs="SolaimanLipi"/>
+        </w:rPr>
+        <w:t xml:space="preserve">নক্ষত্রের জীবনকাল </w:t>
+      </w:r>
+      <w:r>
+        <w:rPr>
+          <w:rFonts w:cs="SolaimanLipi" w:ascii="SolaimanLipi" w:hAnsi="SolaimanLipi"/>
+        </w:rPr>
+        <w:br/>
+      </w:r>
+      <w:r>
+        <w:rPr>
+          <w:rFonts w:ascii="SolaimanLipi" w:hAnsi="SolaimanLipi" w:cs="SolaimanLipi"/>
+        </w:rPr>
+        <w:t xml:space="preserve">উপদান </w:t>
+      </w:r>
+      <w:r>
+        <w:rPr>
+          <w:rFonts w:cs="SolaimanLipi" w:ascii="SolaimanLipi" w:hAnsi="SolaimanLipi"/>
+        </w:rPr>
+        <w:br/>
+      </w:r>
+      <w:r>
+        <w:rPr>
+          <w:rFonts w:ascii="SolaimanLipi" w:hAnsi="SolaimanLipi" w:cs="SolaimanLipi"/>
+        </w:rPr>
+        <w:t xml:space="preserve">গঠন </w:t>
+      </w:r>
+      <w:r>
+        <w:rPr>
+          <w:rFonts w:cs="SolaimanLipi" w:ascii="SolaimanLipi" w:hAnsi="SolaimanLipi"/>
+        </w:rPr>
+        <w:t>(</w:t>
+      </w:r>
+      <w:r>
+        <w:rPr>
+          <w:rFonts w:ascii="SolaimanLipi" w:hAnsi="SolaimanLipi" w:cs="SolaimanLipi"/>
+        </w:rPr>
+        <w:t>বিভিন্ন স্তর</w:t>
+      </w:r>
+      <w:r>
+        <w:rPr>
+          <w:rFonts w:cs="SolaimanLipi" w:ascii="SolaimanLipi" w:hAnsi="SolaimanLipi"/>
+        </w:rPr>
+        <w:t xml:space="preserve">) </w:t>
+        <w:br/>
+      </w:r>
+      <w:r>
+        <w:rPr>
+          <w:rFonts w:ascii="SolaimanLipi" w:hAnsi="SolaimanLipi" w:cs="SolaimanLipi"/>
+        </w:rPr>
+        <w:t>বয়স</w:t>
+      </w:r>
+      <w:r>
+        <w:rPr>
+          <w:rFonts w:cs="SolaimanLipi" w:ascii="SolaimanLipi" w:hAnsi="SolaimanLipi"/>
+        </w:rPr>
+        <w:br/>
+      </w:r>
+      <w:r>
+        <w:rPr>
+          <w:rFonts w:ascii="SolaimanLipi" w:hAnsi="SolaimanLipi" w:cs="SolaimanLipi"/>
+        </w:rPr>
+        <w:t xml:space="preserve">আকার </w:t>
+      </w:r>
+      <w:r>
+        <w:rPr>
+          <w:rFonts w:cs="SolaimanLipi" w:ascii="SolaimanLipi" w:hAnsi="SolaimanLipi"/>
+        </w:rPr>
+        <w:t xml:space="preserve">+ </w:t>
+      </w:r>
+      <w:r>
+        <w:rPr>
+          <w:rFonts w:ascii="SolaimanLipi" w:hAnsi="SolaimanLipi" w:cs="SolaimanLipi"/>
+        </w:rPr>
+        <w:t xml:space="preserve">তুলনামূলক </w:t>
+      </w:r>
+      <w:r>
+        <w:rPr>
+          <w:rFonts w:cs="SolaimanLipi" w:ascii="SolaimanLipi" w:hAnsi="SolaimanLipi"/>
+        </w:rPr>
+        <w:br/>
+      </w:r>
+      <w:r>
+        <w:rPr>
+          <w:rFonts w:ascii="SolaimanLipi" w:hAnsi="SolaimanLipi" w:cs="SolaimanLipi"/>
+        </w:rPr>
+        <w:t xml:space="preserve">দীপ্তি ও উজ্জ্বলতা </w:t>
+      </w:r>
+      <w:r>
+        <w:rPr>
+          <w:rFonts w:cs="SolaimanLipi" w:ascii="SolaimanLipi" w:hAnsi="SolaimanLipi"/>
+        </w:rPr>
+        <w:br/>
+      </w:r>
+      <w:r>
+        <w:rPr>
+          <w:rFonts w:ascii="SolaimanLipi" w:hAnsi="SolaimanLipi" w:cs="SolaimanLipi"/>
+        </w:rPr>
+        <w:t xml:space="preserve">তাপমাত্রা ও রঙ </w:t>
+      </w:r>
+      <w:r>
+        <w:rPr>
+          <w:rFonts w:cs="SolaimanLipi" w:ascii="SolaimanLipi" w:hAnsi="SolaimanLipi"/>
+        </w:rPr>
+        <w:t>(yellow or white)</w:t>
+        <w:br/>
+      </w:r>
+      <w:r>
+        <w:rPr>
+          <w:rFonts w:ascii="SolaimanLipi" w:hAnsi="SolaimanLipi" w:cs="SolaimanLipi"/>
+        </w:rPr>
+        <w:t>প্রক্রিয়া</w:t>
+      </w:r>
+      <w:r>
+        <w:rPr>
+          <w:rFonts w:cs="SolaimanLipi" w:ascii="SolaimanLipi" w:hAnsi="SolaimanLipi"/>
+        </w:rPr>
+        <w:br/>
+      </w:r>
+      <w:r>
+        <w:rPr>
+          <w:rFonts w:ascii="SolaimanLipi" w:hAnsi="SolaimanLipi" w:cs="SolaimanLipi"/>
+        </w:rPr>
+        <w:t xml:space="preserve">সূর্যের ঘূর্ণন </w:t>
+      </w:r>
+      <w:r>
+        <w:rPr>
+          <w:rFonts w:cs="SolaimanLipi" w:ascii="SolaimanLipi" w:hAnsi="SolaimanLipi"/>
+        </w:rPr>
+        <w:br/>
+      </w:r>
+      <w:r>
+        <w:rPr>
+          <w:rFonts w:ascii="SolaimanLipi" w:hAnsi="SolaimanLipi" w:cs="SolaimanLipi"/>
+        </w:rPr>
+        <w:t xml:space="preserve">গতি ও অবস্থান </w:t>
+      </w:r>
+      <w:r>
+        <w:rPr>
+          <w:rFonts w:cs="SolaimanLipi" w:ascii="SolaimanLipi" w:hAnsi="SolaimanLipi"/>
+        </w:rPr>
+        <w:br/>
+      </w:r>
+      <w:r>
+        <w:rPr>
+          <w:rFonts w:ascii="SolaimanLipi" w:hAnsi="SolaimanLipi" w:cs="SolaimanLipi"/>
+        </w:rPr>
+        <w:t>সূর্য থেকে আলো কীভাবে আসে</w:t>
+      </w:r>
+      <w:r>
+        <w:rPr>
+          <w:rFonts w:cs="SolaimanLipi" w:ascii="SolaimanLipi" w:hAnsi="SolaimanLipi"/>
+        </w:rPr>
+        <w:t xml:space="preserve">? </w:t>
+        <w:br/>
+      </w:r>
+      <w:r>
+        <w:rPr>
+          <w:rFonts w:ascii="SolaimanLipi" w:hAnsi="SolaimanLipi" w:cs="SolaimanLipi"/>
+        </w:rPr>
+        <w:t>জীবনকাল</w:t>
+      </w:r>
+      <w:r>
+        <w:rPr>
+          <w:rFonts w:cs="SolaimanLipi" w:ascii="SolaimanLipi" w:hAnsi="SolaimanLipi"/>
+        </w:rPr>
+        <w:br/>
+      </w:r>
+      <w:r>
+        <w:rPr>
+          <w:rFonts w:ascii="SolaimanLipi" w:hAnsi="SolaimanLipi" w:cs="SolaimanLipi"/>
+        </w:rPr>
+        <w:t xml:space="preserve">সৌরঝড় ও বায়ু </w:t>
+      </w:r>
+      <w:r>
+        <w:rPr>
+          <w:rFonts w:cs="SolaimanLipi" w:ascii="SolaimanLipi" w:hAnsi="SolaimanLipi"/>
+        </w:rPr>
+        <w:br/>
+      </w:r>
+      <w:r>
+        <w:rPr>
+          <w:rFonts w:ascii="SolaimanLipi" w:hAnsi="SolaimanLipi" w:cs="SolaimanLipi"/>
+        </w:rPr>
+        <w:t xml:space="preserve">চুম্বকত্ব </w:t>
+      </w:r>
+      <w:r>
+        <w:rPr>
+          <w:rFonts w:cs="SolaimanLipi" w:ascii="SolaimanLipi" w:hAnsi="SolaimanLipi"/>
+        </w:rPr>
+        <w:br/>
+      </w:r>
+      <w:r>
+        <w:rPr>
+          <w:rFonts w:ascii="SolaimanLipi" w:hAnsi="SolaimanLipi" w:cs="SolaimanLipi"/>
+        </w:rPr>
+        <w:t xml:space="preserve">সৌরদাগ </w:t>
+      </w:r>
+      <w:r>
+        <w:rPr>
+          <w:rFonts w:cs="SolaimanLipi" w:ascii="SolaimanLipi" w:hAnsi="SolaimanLipi"/>
+        </w:rPr>
+        <w:br/>
+      </w:r>
+      <w:r>
+        <w:rPr>
+          <w:rFonts w:ascii="SolaimanLipi" w:hAnsi="SolaimanLipi" w:cs="SolaimanLipi"/>
+        </w:rPr>
+        <w:t xml:space="preserve">সূর্যের ভবিষ্যৎ </w:t>
+      </w:r>
+      <w:r>
+        <w:rPr>
+          <w:rFonts w:cs="SolaimanLipi" w:ascii="SolaimanLipi" w:hAnsi="SolaimanLipi"/>
+        </w:rPr>
+        <w:br/>
+      </w:r>
+      <w:r>
+        <w:rPr>
+          <w:rFonts w:ascii="SolaimanLipi" w:hAnsi="SolaimanLipi" w:cs="SolaimanLipi"/>
+        </w:rPr>
+        <w:t>সংক্ষেপে নানান বৈশিষ্ট্য</w:t>
+      </w:r>
+      <w:r>
+        <w:rPr>
+          <w:rFonts w:cs="SolaimanLipi" w:ascii="SolaimanLipi" w:hAnsi="SolaimanLipi"/>
+        </w:rPr>
+        <w:t xml:space="preserve">: </w:t>
+      </w:r>
+      <w:r>
+        <w:rPr>
+          <w:rFonts w:ascii="SolaimanLipi" w:hAnsi="SolaimanLipi" w:cs="SolaimanLipi"/>
+        </w:rPr>
+        <w:t>মুক্তিবেগ</w:t>
+      </w:r>
+      <w:r>
+        <w:rPr>
+          <w:rFonts w:cs="SolaimanLipi" w:ascii="SolaimanLipi" w:hAnsi="SolaimanLipi"/>
+        </w:rPr>
+        <w:t xml:space="preserve">, </w:t>
+      </w:r>
+      <w:r>
+        <w:rPr>
+          <w:rFonts w:ascii="SolaimanLipi" w:hAnsi="SolaimanLipi" w:cs="SolaimanLipi"/>
+        </w:rPr>
+        <w:t>ভর</w:t>
+      </w:r>
+      <w:r>
+        <w:rPr>
+          <w:rFonts w:cs="SolaimanLipi" w:ascii="SolaimanLipi" w:hAnsi="SolaimanLipi"/>
+        </w:rPr>
+        <w:t xml:space="preserve">, </w:t>
+      </w:r>
+      <w:r>
+        <w:rPr>
+          <w:rFonts w:ascii="SolaimanLipi" w:hAnsi="SolaimanLipi" w:cs="SolaimanLipi"/>
+        </w:rPr>
+        <w:t>মহাকর্ষ</w:t>
+      </w:r>
+      <w:r>
+        <w:rPr>
+          <w:rFonts w:cs="SolaimanLipi" w:ascii="SolaimanLipi" w:hAnsi="SolaimanLipi"/>
+        </w:rPr>
+        <w:t xml:space="preserve">, </w:t>
+      </w:r>
+      <w:r>
+        <w:rPr>
+          <w:rFonts w:ascii="SolaimanLipi" w:hAnsi="SolaimanLipi" w:cs="SolaimanLipi"/>
+        </w:rPr>
+        <w:t>আয়তন</w:t>
+      </w:r>
+      <w:r>
+        <w:rPr>
+          <w:rFonts w:cs="SolaimanLipi" w:ascii="SolaimanLipi" w:hAnsi="SolaimanLipi"/>
+        </w:rPr>
+        <w:t xml:space="preserve">, </w:t>
+      </w:r>
+      <w:r>
+        <w:rPr>
+          <w:rFonts w:ascii="SolaimanLipi" w:hAnsi="SolaimanLipi" w:cs="SolaimanLipi"/>
+        </w:rPr>
+        <w:t>ক্ষেত্রফল</w:t>
+      </w:r>
+      <w:r>
+        <w:rPr>
+          <w:rFonts w:cs="SolaimanLipi" w:ascii="SolaimanLipi" w:hAnsi="SolaimanLipi"/>
+        </w:rPr>
+        <w:br/>
+      </w:r>
+      <w:r>
+        <w:rPr>
+          <w:rFonts w:ascii="SolaimanLipi" w:hAnsi="SolaimanLipi" w:cs="SolaimanLipi"/>
+        </w:rPr>
+        <w:t>সূর্যের অবস্থান ও গতি</w:t>
+      </w:r>
+      <w:r>
+        <w:rPr>
+          <w:rFonts w:cs="SolaimanLipi" w:ascii="SolaimanLipi" w:hAnsi="SolaimanLipi"/>
+        </w:rPr>
+        <w:br/>
+        <w:br/>
+      </w:r>
+      <w:r>
+        <w:rPr>
+          <w:rFonts w:ascii="SolaimanLipi" w:hAnsi="SolaimanLipi" w:cs="SolaimanLipi"/>
+        </w:rPr>
+        <w:t xml:space="preserve">২। পৃথিবী ও সূর্য </w:t>
+      </w:r>
+      <w:r>
+        <w:rPr>
+          <w:rFonts w:cs="SolaimanLipi" w:ascii="SolaimanLipi" w:hAnsi="SolaimanLipi"/>
+        </w:rPr>
+        <w:br/>
+      </w:r>
+      <w:r>
+        <w:rPr>
+          <w:rFonts w:ascii="SolaimanLipi" w:hAnsi="SolaimanLipi" w:cs="SolaimanLipi"/>
+        </w:rPr>
+        <w:t>দূরত্ব</w:t>
+      </w:r>
+      <w:r>
+        <w:rPr>
+          <w:rFonts w:cs="SolaimanLipi" w:ascii="SolaimanLipi" w:hAnsi="SolaimanLipi"/>
+        </w:rPr>
+        <w:br/>
+      </w:r>
+      <w:r>
+        <w:rPr>
+          <w:rFonts w:ascii="SolaimanLipi" w:hAnsi="SolaimanLipi" w:cs="SolaimanLipi"/>
+        </w:rPr>
+        <w:t>আলো আসতে কত সময় লাগে</w:t>
+      </w:r>
+      <w:r>
+        <w:rPr>
+          <w:rFonts w:cs="SolaimanLipi" w:ascii="SolaimanLipi" w:hAnsi="SolaimanLipi"/>
+        </w:rPr>
+        <w:t>?</w:t>
+        <w:br/>
+      </w:r>
+      <w:r>
+        <w:rPr>
+          <w:rFonts w:ascii="SolaimanLipi" w:hAnsi="SolaimanLipi" w:cs="SolaimanLipi"/>
+        </w:rPr>
+        <w:t xml:space="preserve">দিনরাত ও বছর </w:t>
+      </w:r>
+      <w:r>
+        <w:rPr>
+          <w:rFonts w:cs="SolaimanLipi" w:ascii="SolaimanLipi" w:hAnsi="SolaimanLipi"/>
+        </w:rPr>
+        <w:br/>
+      </w:r>
+      <w:r>
+        <w:rPr>
+          <w:rFonts w:ascii="SolaimanLipi" w:hAnsi="SolaimanLipi" w:cs="SolaimanLipi"/>
+        </w:rPr>
+        <w:t xml:space="preserve">আকাশে একেক সময় একেক তারা </w:t>
+      </w:r>
+      <w:r>
+        <w:rPr>
+          <w:rFonts w:cs="SolaimanLipi" w:ascii="SolaimanLipi" w:hAnsi="SolaimanLipi"/>
+        </w:rPr>
+        <w:br/>
+      </w:r>
+      <w:r>
+        <w:rPr>
+          <w:rFonts w:ascii="SolaimanLipi" w:hAnsi="SolaimanLipi" w:cs="SolaimanLipi"/>
+        </w:rPr>
+        <w:t xml:space="preserve">ঋতুচক্রে সূর্য </w:t>
+      </w:r>
+      <w:r>
+        <w:rPr>
+          <w:rFonts w:cs="SolaimanLipi" w:ascii="SolaimanLipi" w:hAnsi="SolaimanLipi"/>
+        </w:rPr>
+        <w:br/>
+      </w:r>
+      <w:r>
+        <w:rPr>
+          <w:rFonts w:ascii="SolaimanLipi" w:hAnsi="SolaimanLipi" w:cs="SolaimanLipi"/>
+        </w:rPr>
+        <w:t xml:space="preserve">কুমেরুবৃত্তের শহরে সূর্য </w:t>
+      </w:r>
+      <w:r>
+        <w:rPr>
+          <w:rFonts w:cs="SolaimanLipi" w:ascii="SolaimanLipi" w:hAnsi="SolaimanLipi"/>
+        </w:rPr>
+        <w:t>(</w:t>
+      </w:r>
+      <w:r>
+        <w:rPr>
+          <w:rFonts w:ascii="SolaimanLipi" w:hAnsi="SolaimanLipi" w:cs="SolaimanLipi"/>
+        </w:rPr>
+        <w:t>৬ মাস না</w:t>
+      </w:r>
+      <w:r>
+        <w:rPr>
+          <w:rFonts w:cs="SolaimanLipi" w:ascii="SolaimanLipi" w:hAnsi="SolaimanLipi"/>
+        </w:rPr>
+        <w:t xml:space="preserve">, </w:t>
+      </w:r>
+      <w:r>
+        <w:rPr>
+          <w:rFonts w:ascii="SolaimanLipi" w:hAnsi="SolaimanLipi" w:cs="SolaimanLipi"/>
+        </w:rPr>
+        <w:t>৬ মাস মেরুবিন্দুতে</w:t>
+      </w:r>
+      <w:r>
+        <w:rPr>
+          <w:rFonts w:cs="SolaimanLipi" w:ascii="SolaimanLipi" w:hAnsi="SolaimanLipi"/>
+        </w:rPr>
+        <w:t xml:space="preserve">) </w:t>
+        <w:br/>
+      </w:r>
+      <w:r>
+        <w:rPr>
+          <w:rFonts w:ascii="SolaimanLipi" w:hAnsi="SolaimanLipi" w:cs="SolaimanLipi"/>
+        </w:rPr>
+        <w:t xml:space="preserve">মিডনাইট সান </w:t>
+      </w:r>
+      <w:r>
+        <w:rPr>
+          <w:rFonts w:cs="SolaimanLipi" w:ascii="SolaimanLipi" w:hAnsi="SolaimanLipi"/>
+        </w:rPr>
+        <w:br/>
+      </w:r>
+      <w:r>
+        <w:rPr>
+          <w:rFonts w:ascii="SolaimanLipi" w:hAnsi="SolaimanLipi" w:cs="SolaimanLipi"/>
+        </w:rPr>
+        <w:t xml:space="preserve">শীত কি সূর্যের দূরত্বের কারণে </w:t>
+      </w:r>
+      <w:r>
+        <w:rPr>
+          <w:rFonts w:cs="SolaimanLipi" w:ascii="SolaimanLipi" w:hAnsi="SolaimanLipi"/>
+        </w:rPr>
+        <w:br/>
+      </w:r>
+      <w:r>
+        <w:rPr>
+          <w:rFonts w:ascii="SolaimanLipi" w:hAnsi="SolaimanLipi" w:cs="SolaimanLipi"/>
+        </w:rPr>
+        <w:t>ল্যাপটপ চলে সূর্যের আলোয়</w:t>
+      </w:r>
+      <w:r>
+        <w:rPr>
+          <w:rFonts w:cs="SolaimanLipi" w:ascii="SolaimanLipi" w:hAnsi="SolaimanLipi"/>
+        </w:rPr>
+        <w:t>!</w:t>
+        <w:br/>
+      </w:r>
+      <w:r>
+        <w:rPr>
+          <w:rFonts w:ascii="SolaimanLipi" w:hAnsi="SolaimanLipi" w:cs="SolaimanLipi"/>
+        </w:rPr>
+        <w:t xml:space="preserve">ছয় মাস দিন রাত </w:t>
+      </w:r>
+      <w:r>
+        <w:rPr>
+          <w:rFonts w:cs="SolaimanLipi" w:ascii="SolaimanLipi" w:hAnsi="SolaimanLipi"/>
+        </w:rPr>
+        <w:br/>
+      </w:r>
+      <w:r>
+        <w:rPr>
+          <w:rFonts w:ascii="SolaimanLipi" w:hAnsi="SolaimanLipi" w:cs="SolaimanLipi"/>
+        </w:rPr>
+        <w:t>অরোরা</w:t>
+      </w:r>
+      <w:r>
+        <w:rPr>
+          <w:rFonts w:cs="SolaimanLipi" w:ascii="SolaimanLipi" w:hAnsi="SolaimanLipi"/>
+        </w:rPr>
+        <w:br/>
+      </w:r>
+      <w:r>
+        <w:rPr>
+          <w:rFonts w:ascii="SolaimanLipi" w:hAnsi="SolaimanLipi" w:cs="SolaimanLipi"/>
+        </w:rPr>
+        <w:t xml:space="preserve">সূর্য ও চন্দ্রগ্রগহণ </w:t>
+      </w:r>
+      <w:r>
+        <w:rPr>
+          <w:rFonts w:cs="SolaimanLipi" w:ascii="SolaimanLipi" w:hAnsi="SolaimanLipi"/>
+        </w:rPr>
+        <w:br/>
+      </w:r>
+      <w:r>
+        <w:rPr>
+          <w:rFonts w:ascii="SolaimanLipi" w:hAnsi="SolaimanLipi" w:cs="SolaimanLipi"/>
+        </w:rPr>
+        <w:t xml:space="preserve">রাশিচক্র </w:t>
+      </w:r>
+      <w:r>
+        <w:rPr>
+          <w:rFonts w:cs="SolaimanLipi" w:ascii="SolaimanLipi" w:hAnsi="SolaimanLipi"/>
+        </w:rPr>
+        <w:br/>
+      </w:r>
+      <w:r>
+        <w:rPr>
+          <w:rFonts w:ascii="SolaimanLipi" w:hAnsi="SolaimanLipi" w:cs="SolaimanLipi"/>
+        </w:rPr>
+        <w:t>সূর্য কখন কোথায় থাকে</w:t>
+      </w:r>
+      <w:r>
+        <w:rPr>
+          <w:rFonts w:cs="SolaimanLipi" w:ascii="SolaimanLipi" w:hAnsi="SolaimanLipi"/>
+        </w:rPr>
+        <w:t xml:space="preserve">? </w:t>
+        <w:br/>
+      </w:r>
+      <w:r>
+        <w:rPr>
+          <w:rFonts w:ascii="SolaimanLipi" w:hAnsi="SolaimanLipi" w:cs="SolaimanLipi"/>
+        </w:rPr>
+        <w:t xml:space="preserve">সূর্যগ্রহণ দেখতে হলে </w:t>
+      </w:r>
+      <w:r>
+        <w:rPr>
+          <w:rFonts w:cs="SolaimanLipi" w:ascii="SolaimanLipi" w:hAnsi="SolaimanLipi"/>
+        </w:rPr>
+        <w:br/>
+      </w:r>
+      <w:r>
+        <w:rPr>
+          <w:rFonts w:ascii="SolaimanLipi" w:hAnsi="SolaimanLipi" w:cs="SolaimanLipi"/>
+        </w:rPr>
+        <w:t xml:space="preserve">সৌর পঞ্জিকা </w:t>
+      </w:r>
+      <w:r>
+        <w:rPr>
+          <w:rFonts w:cs="SolaimanLipi" w:ascii="SolaimanLipi" w:hAnsi="SolaimanLipi"/>
+        </w:rPr>
+        <w:br/>
+      </w:r>
+      <w:r>
+        <w:rPr>
+          <w:rFonts w:ascii="SolaimanLipi" w:hAnsi="SolaimanLipi" w:cs="SolaimanLipi"/>
+        </w:rPr>
+        <w:t xml:space="preserve">সূর্য দেখে দিক নির্ণয় </w:t>
+      </w:r>
+      <w:r>
+        <w:rPr>
+          <w:rFonts w:cs="SolaimanLipi" w:ascii="SolaimanLipi" w:hAnsi="SolaimanLipi"/>
+        </w:rPr>
+        <w:br/>
+      </w:r>
+      <w:r>
+        <w:rPr>
+          <w:rFonts w:ascii="SolaimanLipi" w:hAnsi="SolaimanLipi" w:cs="SolaimanLipi"/>
+        </w:rPr>
+        <w:t xml:space="preserve">সানবার্ন </w:t>
+      </w:r>
+      <w:r>
+        <w:rPr>
+          <w:rFonts w:cs="SolaimanLipi" w:ascii="SolaimanLipi" w:hAnsi="SolaimanLipi"/>
+        </w:rPr>
+        <w:br/>
+      </w:r>
+      <w:r>
+        <w:rPr>
+          <w:rFonts w:ascii="SolaimanLipi" w:hAnsi="SolaimanLipi" w:cs="SolaimanLipi"/>
+        </w:rPr>
+        <w:t xml:space="preserve">ইউভি </w:t>
+      </w:r>
+      <w:r>
+        <w:rPr>
+          <w:rFonts w:cs="SolaimanLipi" w:ascii="SolaimanLipi" w:hAnsi="SolaimanLipi"/>
+        </w:rPr>
+        <w:br/>
+        <w:br/>
+      </w:r>
+      <w:r>
+        <w:rPr>
+          <w:rFonts w:ascii="SolaimanLipi" w:hAnsi="SolaimanLipi" w:cs="SolaimanLipi"/>
+        </w:rPr>
+        <w:t xml:space="preserve">৩। সৌরজগৎ </w:t>
+      </w:r>
+      <w:r>
+        <w:rPr>
+          <w:rFonts w:cs="SolaimanLipi" w:ascii="SolaimanLipi" w:hAnsi="SolaimanLipi"/>
+        </w:rPr>
+        <w:br/>
+      </w:r>
+      <w:r>
+        <w:rPr>
+          <w:rFonts w:ascii="SolaimanLipi" w:hAnsi="SolaimanLipi" w:cs="SolaimanLipi"/>
+        </w:rPr>
+        <w:t>কত বড়</w:t>
+      </w:r>
+      <w:r>
+        <w:rPr>
+          <w:rFonts w:cs="SolaimanLipi" w:ascii="SolaimanLipi" w:hAnsi="SolaimanLipi"/>
+        </w:rPr>
+        <w:t>?</w:t>
+        <w:br/>
+      </w:r>
+      <w:r>
+        <w:rPr>
+          <w:rFonts w:ascii="SolaimanLipi" w:hAnsi="SolaimanLipi" w:cs="SolaimanLipi"/>
+        </w:rPr>
+        <w:t>কী কী আছে</w:t>
+      </w:r>
+      <w:r>
+        <w:rPr>
+          <w:rFonts w:cs="SolaimanLipi" w:ascii="SolaimanLipi" w:hAnsi="SolaimanLipi"/>
+        </w:rPr>
+        <w:t xml:space="preserve">? </w:t>
+        <w:br/>
+        <w:br/>
+      </w:r>
+      <w:r>
+        <w:rPr>
+          <w:rFonts w:ascii="SolaimanLipi" w:hAnsi="SolaimanLipi" w:cs="SolaimanLipi"/>
+        </w:rPr>
+        <w:t xml:space="preserve">৪। সূর্যের প্রতিবেশী </w:t>
+      </w:r>
+      <w:r>
+        <w:rPr>
+          <w:rFonts w:cs="SolaimanLipi" w:ascii="SolaimanLipi" w:hAnsi="SolaimanLipi"/>
+        </w:rPr>
+        <w:br/>
+      </w:r>
+      <w:r>
+        <w:rPr>
+          <w:rFonts w:ascii="SolaimanLipi" w:hAnsi="SolaimanLipi" w:cs="SolaimanLipi"/>
+        </w:rPr>
+        <w:t xml:space="preserve">কাছের নক্ষত্ররা </w:t>
+      </w:r>
+      <w:r>
+        <w:rPr>
+          <w:rFonts w:cs="SolaimanLipi" w:ascii="SolaimanLipi" w:hAnsi="SolaimanLipi"/>
+        </w:rPr>
+        <w:br/>
+      </w:r>
+      <w:r>
+        <w:rPr>
+          <w:rFonts w:ascii="SolaimanLipi" w:hAnsi="SolaimanLipi" w:cs="SolaimanLipi"/>
+        </w:rPr>
+        <w:t xml:space="preserve">ছায়াপথ </w:t>
+      </w:r>
+      <w:r>
+        <w:rPr>
+          <w:rFonts w:cs="SolaimanLipi" w:ascii="SolaimanLipi" w:hAnsi="SolaimanLipi"/>
+        </w:rPr>
+        <w:br/>
+      </w:r>
+      <w:r>
+        <w:rPr>
+          <w:rFonts w:ascii="SolaimanLipi" w:hAnsi="SolaimanLipi" w:cs="SolaimanLipi"/>
+        </w:rPr>
+        <w:t xml:space="preserve">মহাবিশ্বে যা আছে </w:t>
+      </w:r>
+      <w:r>
+        <w:rPr>
+          <w:rFonts w:cs="SolaimanLipi" w:ascii="SolaimanLipi" w:hAnsi="SolaimanLipi"/>
+        </w:rPr>
+        <w:br/>
+        <w:br/>
+      </w:r>
+      <w:r>
+        <w:rPr>
+          <w:rFonts w:ascii="SolaimanLipi" w:hAnsi="SolaimanLipi" w:cs="SolaimanLipi"/>
+        </w:rPr>
+        <w:t xml:space="preserve">৫। সূর্যে অভিযান </w:t>
+      </w:r>
+      <w:r>
+        <w:rPr>
+          <w:rFonts w:cs="SolaimanLipi" w:ascii="SolaimanLipi" w:hAnsi="SolaimanLipi"/>
+        </w:rPr>
+        <w:br/>
+        <w:br/>
+      </w:r>
+      <w:r>
+        <w:rPr>
+          <w:rFonts w:ascii="SolaimanLipi" w:hAnsi="SolaimanLipi" w:cs="SolaimanLipi"/>
+        </w:rPr>
+        <w:t>পার্কার সোলার প্রোব</w:t>
+      </w:r>
+      <w:r>
+        <w:rPr>
+          <w:rFonts w:cs="SolaimanLipi" w:ascii="SolaimanLipi" w:hAnsi="SolaimanLipi"/>
+        </w:rPr>
+        <w:t xml:space="preserve">: </w:t>
+      </w:r>
+      <w:r>
+        <w:rPr>
+          <w:rFonts w:ascii="SolaimanLipi" w:hAnsi="SolaimanLipi" w:cs="SolaimanLipi"/>
+        </w:rPr>
+        <w:t xml:space="preserve">সূর্যের সবচেয়ে কাছের যান </w:t>
+      </w:r>
+      <w:r>
+        <w:rPr>
+          <w:rFonts w:cs="SolaimanLipi" w:ascii="SolaimanLipi" w:hAnsi="SolaimanLipi"/>
+        </w:rPr>
+        <w:br/>
+        <w:br/>
+      </w:r>
+      <w:r>
+        <w:rPr>
+          <w:rFonts w:ascii="SolaimanLipi" w:hAnsi="SolaimanLipi" w:cs="SolaimanLipi"/>
+        </w:rPr>
+        <w:t xml:space="preserve">৬। ইতিহাসে সূর্য </w:t>
+      </w:r>
+      <w:r>
+        <w:rPr>
+          <w:rFonts w:cs="SolaimanLipi" w:ascii="SolaimanLipi" w:hAnsi="SolaimanLipi"/>
+        </w:rPr>
+        <w:br/>
+        <w:br/>
+      </w:r>
+      <w:r>
+        <w:rPr>
+          <w:rFonts w:ascii="SolaimanLipi" w:hAnsi="SolaimanLipi" w:cs="SolaimanLipi"/>
+        </w:rPr>
+        <w:t>৭। সূর্য নিয়ে কীভাবে জানলাম</w:t>
+      </w:r>
+      <w:r>
+        <w:rPr>
+          <w:rFonts w:cs="SolaimanLipi" w:ascii="SolaimanLipi" w:hAnsi="SolaimanLipi"/>
+        </w:rPr>
+        <w:t xml:space="preserve">? </w:t>
+        <w:br/>
+      </w:r>
+      <w:r>
+        <w:rPr>
+          <w:rFonts w:ascii="SolaimanLipi" w:hAnsi="SolaimanLipi" w:cs="SolaimanLipi"/>
+        </w:rPr>
+        <w:t xml:space="preserve">বিজ্ঞানীদের অবদান </w:t>
+      </w:r>
+      <w:r>
+        <w:rPr>
+          <w:rFonts w:cs="SolaimanLipi" w:ascii="SolaimanLipi" w:hAnsi="SolaimanLipi"/>
+        </w:rPr>
+        <w:br/>
+        <w:br/>
+        <w:br/>
+      </w:r>
+      <w:r>
+        <w:rPr>
+          <w:rFonts w:ascii="SolaimanLipi" w:hAnsi="SolaimanLipi" w:cs="SolaimanLipi"/>
+        </w:rPr>
+        <w:t>কাভার</w:t>
+      </w:r>
+      <w:r>
+        <w:rPr>
+          <w:rFonts w:cs="SolaimanLipi" w:ascii="SolaimanLipi" w:hAnsi="SolaimanLipi"/>
+        </w:rPr>
+        <w:br/>
+      </w:r>
+      <w:r>
+        <w:rPr>
+          <w:rFonts w:ascii="SolaimanLipi" w:hAnsi="SolaimanLipi" w:cs="SolaimanLipi"/>
+        </w:rPr>
+        <w:t xml:space="preserve">উপরে হলুদ থেকে নিচের দিকে লাল ব্যাকগ্রাউন্ড গ্রেডিয়েন্ট। উঁকি মেরে দেখার মতো৷ </w:t>
+      </w:r>
+      <w:r>
+        <w:rPr>
+          <w:rFonts w:cs="SolaimanLipi" w:ascii="SolaimanLipi" w:hAnsi="SolaimanLipi"/>
+        </w:rPr>
+        <w:br/>
+        <w:br/>
+      </w:r>
       <w:hyperlink r:id="rId2" w:tgtFrame="_blank">
         <w:r>
-          <w:rPr/>
+          <w:rPr>
+            <w:rStyle w:val="Hyperlink"/>
+            <w:rFonts w:cs="SolaimanLipi" w:ascii="SolaimanLipi" w:hAnsi="SolaimanLipi"/>
+          </w:rPr>
+          <w:t>https://bigthink.com/starts-with-a-bang/big-sun-grow</w:t>
+        </w:r>
+      </w:hyperlink>
+      <w:r>
+        <w:rPr>
+          <w:rFonts w:cs="SolaimanLipi" w:ascii="SolaimanLipi" w:hAnsi="SolaimanLipi"/>
+        </w:rPr>
+        <w:br/>
+      </w:r>
+      <w:hyperlink r:id="rId3" w:tgtFrame="_blank">
+        <w:r>
+          <w:rPr>
+            <w:rStyle w:val="Hyperlink"/>
+            <w:rFonts w:cs="SolaimanLipi" w:ascii="SolaimanLipi" w:hAnsi="SolaimanLipi"/>
+          </w:rPr>
+          <w:t>https://www.nhm.ac.uk/discover/how-our-solar-system-was-born.html</w:t>
         </w:r>
       </w:hyperlink>
     </w:p>
@@ -69,7 +924,7 @@
       <w:lang w:val="en-US" w:eastAsia="zh-CN" w:bidi="hi-IN"/>
     </w:rPr>
   </w:style>
-  <w:style w:type="character" w:styleId="InternetLink">
+  <w:style w:type="character" w:styleId="Hyperlink">
     <w:name w:val="Hyperlink"/>
     <w:rPr>
       <w:color w:val="000080"/>
@@ -79,7 +934,7 @@
   <w:style w:type="paragraph" w:styleId="Heading">
     <w:name w:val="Heading"/>
     <w:basedOn w:val="Normal"/>
-    <w:next w:val="TextBody"/>
+    <w:next w:val="BodyText"/>
     <w:qFormat/>
     <w:pPr>
       <w:keepNext w:val="true"/>
@@ -91,7 +946,7 @@
       <w:szCs w:val="28"/>
     </w:rPr>
   </w:style>
-  <w:style w:type="paragraph" w:styleId="TextBody">
+  <w:style w:type="paragraph" w:styleId="BodyText">
     <w:name w:val="Body Text"/>
     <w:basedOn w:val="Normal"/>
     <w:pPr>
@@ -101,7 +956,7 @@
   </w:style>
   <w:style w:type="paragraph" w:styleId="List">
     <w:name w:val="List"/>
-    <w:basedOn w:val="TextBody"/>
+    <w:basedOn w:val="BodyText"/>
     <w:pPr/>
     <w:rPr>
       <w:rFonts w:cs="FreeSans"/>
@@ -136,4 +991,110 @@
     </w:rPr>
   </w:style>
 </w:styles>
+</file>
+
+<file path=word/theme/theme1.xml><?xml version="1.0" encoding="utf-8"?>
+<a:theme xmlns:a="http://schemas.openxmlformats.org/drawingml/2006/main" xmlns:r="http://schemas.openxmlformats.org/officeDocument/2006/relationships" name="Office">
+  <a:themeElements>
+    <a:clrScheme name="LibreOffice">
+      <a:dk1>
+        <a:srgbClr val="000000"/>
+      </a:dk1>
+      <a:lt1>
+        <a:srgbClr val="ffffff"/>
+      </a:lt1>
+      <a:dk2>
+        <a:srgbClr val="000000"/>
+      </a:dk2>
+      <a:lt2>
+        <a:srgbClr val="ffffff"/>
+      </a:lt2>
+      <a:accent1>
+        <a:srgbClr val="18a303"/>
+      </a:accent1>
+      <a:accent2>
+        <a:srgbClr val="0369a3"/>
+      </a:accent2>
+      <a:accent3>
+        <a:srgbClr val="a33e03"/>
+      </a:accent3>
+      <a:accent4>
+        <a:srgbClr val="8e03a3"/>
+      </a:accent4>
+      <a:accent5>
+        <a:srgbClr val="c99c00"/>
+      </a:accent5>
+      <a:accent6>
+        <a:srgbClr val="c9211e"/>
+      </a:accent6>
+      <a:hlink>
+        <a:srgbClr val="0000ee"/>
+      </a:hlink>
+      <a:folHlink>
+        <a:srgbClr val="551a8b"/>
+      </a:folHlink>
+    </a:clrScheme>
+    <a:fontScheme name="Office">
+      <a:majorFont>
+        <a:latin typeface="Arial" pitchFamily="0" charset="1"/>
+        <a:ea typeface="DejaVu Sans" pitchFamily="0" charset="1"/>
+        <a:cs typeface="DejaVu Sans" pitchFamily="0" charset="1"/>
+      </a:majorFont>
+      <a:minorFont>
+        <a:latin typeface="Arial" pitchFamily="0" charset="1"/>
+        <a:ea typeface="DejaVu Sans" pitchFamily="0" charset="1"/>
+        <a:cs typeface="DejaVu Sans" pitchFamily="0" charset="1"/>
+      </a:minorFont>
+    </a:fontScheme>
+    <a:fmtScheme>
+      <a:fillStyleLst>
+        <a:solidFill>
+          <a:schemeClr val="phClr"/>
+        </a:solidFill>
+        <a:solidFill>
+          <a:schemeClr val="phClr"/>
+        </a:solidFill>
+        <a:solidFill>
+          <a:schemeClr val="phClr"/>
+        </a:solidFill>
+      </a:fillStyleLst>
+      <a:lnStyleLst>
+        <a:ln w="6350" cap="flat" cmpd="sng" algn="ctr">
+          <a:prstDash val="solid"/>
+          <a:miter/>
+        </a:ln>
+        <a:ln w="6350" cap="flat" cmpd="sng" algn="ctr">
+          <a:prstDash val="solid"/>
+          <a:miter/>
+        </a:ln>
+        <a:ln w="6350" cap="flat" cmpd="sng" algn="ctr">
+          <a:prstDash val="solid"/>
+          <a:miter/>
+        </a:ln>
+      </a:lnStyleLst>
+      <a:effectStyleLst>
+        <a:effectStyle>
+          <a:effectLst/>
+        </a:effectStyle>
+        <a:effectStyle>
+          <a:effectLst/>
+        </a:effectStyle>
+        <a:effectStyle>
+          <a:effectLst/>
+        </a:effectStyle>
+      </a:effectStyleLst>
+      <a:bgFillStyleLst>
+        <a:solidFill>
+          <a:schemeClr val="phClr"/>
+        </a:solidFill>
+        <a:solidFill>
+          <a:schemeClr val="phClr"/>
+        </a:solidFill>
+        <a:solidFill>
+          <a:schemeClr val="phClr"/>
+        </a:solidFill>
+      </a:bgFillStyleLst>
+    </a:fmtScheme>
+  </a:themeElements>
+</a:theme>
 </file>